--- a/Document/Risk Plan.docx
+++ b/Document/Risk Plan.docx
@@ -1,6 +1,6 @@
 
 <file path=word/document.xml><?xml version="1.0" encoding="utf-8"?>
-<w:document xmlns:wpc="http://schemas.microsoft.com/office/word/2010/wordprocessingCanvas" xmlns:cx="http://schemas.microsoft.com/office/drawing/2014/chartex" xmlns:cx1="http://schemas.microsoft.com/office/drawing/2015/9/8/chartex" xmlns:cx2="http://schemas.microsoft.com/office/drawing/2015/10/21/chartex" xmlns:cx3="http://schemas.microsoft.com/office/drawing/2016/5/9/chartex" xmlns:cx4="http://schemas.microsoft.com/office/drawing/2016/5/10/chartex" xmlns:cx5="http://schemas.microsoft.com/office/drawing/2016/5/11/chartex" xmlns:cx6="http://schemas.microsoft.com/office/drawing/2016/5/12/chartex" xmlns:cx7="http://schemas.microsoft.com/office/drawing/2016/5/13/chartex" xmlns:cx8="http://schemas.microsoft.com/office/drawing/2016/5/14/chartex" xmlns:mc="http://schemas.openxmlformats.org/markup-compatibility/2006" xmlns:aink="http://schemas.microsoft.com/office/drawing/2016/ink" xmlns:am3d="http://schemas.microsoft.com/office/drawing/2017/model3d" xmlns:o="urn:schemas-microsoft-com:office:office" xmlns:r="http://schemas.openxmlformats.org/officeDocument/2006/relationships" xmlns:m="http://schemas.openxmlformats.org/officeDocument/2006/math" xmlns:v="urn:schemas-microsoft-com:vml" xmlns:wp14="http://schemas.microsoft.com/office/word/2010/wordprocessingDrawing" xmlns:wp="http://schemas.openxmlformats.org/drawingml/2006/wordprocessingDrawing" xmlns:w10="urn:schemas-microsoft-com:office:word" xmlns:w="http://schemas.openxmlformats.org/wordprocessingml/2006/main" xmlns:w14="http://schemas.microsoft.com/office/word/2010/wordml" xmlns:w15="http://schemas.microsoft.com/office/word/2012/wordml" xmlns:w16cid="http://schemas.microsoft.com/office/word/2016/wordml/cid" xmlns:w16se="http://schemas.microsoft.com/office/word/2015/wordml/symex" xmlns:wpg="http://schemas.microsoft.com/office/word/2010/wordprocessingGroup" xmlns:wpi="http://schemas.microsoft.com/office/word/2010/wordprocessingInk" xmlns:wne="http://schemas.microsoft.com/office/word/2006/wordml" xmlns:wps="http://schemas.microsoft.com/office/word/2010/wordprocessingShape" mc:Ignorable="w14 w15 w16se w16cid wp14">
+<w:document xmlns:wpc="http://schemas.microsoft.com/office/word/2010/wordprocessingCanvas" xmlns:cx="http://schemas.microsoft.com/office/drawing/2014/chartex" xmlns:cx1="http://schemas.microsoft.com/office/drawing/2015/9/8/chartex" xmlns:cx2="http://schemas.microsoft.com/office/drawing/2015/10/21/chartex" xmlns:cx3="http://schemas.microsoft.com/office/drawing/2016/5/9/chartex" xmlns:cx4="http://schemas.microsoft.com/office/drawing/2016/5/10/chartex" xmlns:cx5="http://schemas.microsoft.com/office/drawing/2016/5/11/chartex" xmlns:mc="http://schemas.openxmlformats.org/markup-compatibility/2006" xmlns:o="urn:schemas-microsoft-com:office:office" xmlns:r="http://schemas.openxmlformats.org/officeDocument/2006/relationships" xmlns:m="http://schemas.openxmlformats.org/officeDocument/2006/math" xmlns:v="urn:schemas-microsoft-com:vml" xmlns:wp14="http://schemas.microsoft.com/office/word/2010/wordprocessingDrawing" xmlns:wp="http://schemas.openxmlformats.org/drawingml/2006/wordprocessingDrawing" xmlns:w10="urn:schemas-microsoft-com:office:word" xmlns:w="http://schemas.openxmlformats.org/wordprocessingml/2006/main" xmlns:w14="http://schemas.microsoft.com/office/word/2010/wordml" xmlns:w15="http://schemas.microsoft.com/office/word/2012/wordml" xmlns:w16se="http://schemas.microsoft.com/office/word/2015/wordml/symex" xmlns:wpg="http://schemas.microsoft.com/office/word/2010/wordprocessingGroup" xmlns:wpi="http://schemas.microsoft.com/office/word/2010/wordprocessingInk" xmlns:wne="http://schemas.microsoft.com/office/word/2006/wordml" xmlns:wps="http://schemas.microsoft.com/office/word/2010/wordprocessingShape" mc:Ignorable="w14 w15 w16se wp14">
   <w:body>
     <w:sdt>
       <w:sdtPr>
@@ -120,7 +120,7 @@
                     <w:noProof/>
                     <w:sz w:val="36"/>
                     <w:szCs w:val="36"/>
-                    <w:lang w:val="en-MY" w:eastAsia="en-MY"/>
+                    <w:lang w:val="en-AU" w:eastAsia="en-AU"/>
                   </w:rPr>
                   <mc:AlternateContent>
                     <mc:Choice Requires="wps">
@@ -189,7 +189,7 @@
                         </wp:anchor>
                       </w:drawing>
                     </mc:Choice>
-                    <mc:Fallback>
+                    <mc:Fallback xmlns:w16cid="http://schemas.microsoft.com/office/word/2016/wordml/cid" xmlns:am3d="http://schemas.microsoft.com/office/drawing/2017/model3d" xmlns:aink="http://schemas.microsoft.com/office/drawing/2016/ink" xmlns:cx8="http://schemas.microsoft.com/office/drawing/2016/5/14/chartex" xmlns:cx7="http://schemas.microsoft.com/office/drawing/2016/5/13/chartex" xmlns:cx6="http://schemas.microsoft.com/office/drawing/2016/5/12/chartex">
                       <w:pict>
                         <v:shapetype id="_x0000_t202" coordsize="21600,21600" o:spt="202" path="m,l,21600r21600,l21600,xe">
                           <v:stroke joinstyle="miter"/>
@@ -380,23 +380,13 @@
                   </w:rPr>
                   <w:t xml:space="preserve">: </w:t>
                 </w:r>
-                <w:proofErr w:type="spellStart"/>
                 <w:r>
                   <w:rPr>
                     <w:bCs/>
                     <w:sz w:val="24"/>
                     <w:szCs w:val="24"/>
                   </w:rPr>
-                  <w:t>Zakiullah</w:t>
-                </w:r>
-                <w:proofErr w:type="spellEnd"/>
-                <w:r>
-                  <w:rPr>
-                    <w:bCs/>
-                    <w:sz w:val="24"/>
-                    <w:szCs w:val="24"/>
-                  </w:rPr>
-                  <w:t xml:space="preserve"> Khan</w:t>
+                  <w:t>Zakiullah Khan</w:t>
                 </w:r>
                 <w:r>
                   <w:rPr>
@@ -485,7 +475,7 @@
                     <w:alias w:val="Date"/>
                     <w:id w:val="516659546"/>
                     <w:dataBinding w:prefixMappings="xmlns:ns0='http://schemas.microsoft.com/office/2006/coverPageProps'" w:xpath="/ns0:CoverPageProperties[1]/ns0:PublishDate[1]" w:storeItemID="{55AF091B-3C7A-41E3-B477-F2FDAA23CFDA}"/>
-                    <w:date w:fullDate="2017-08-09T00:00:00Z">
+                    <w:date w:fullDate="2017-09-23T00:00:00Z">
                       <w:dateFormat w:val="M/d/yyyy"/>
                       <w:lid w:val="en-US"/>
                       <w:storeMappedDataAs w:val="dateTime"/>
@@ -501,7 +491,7 @@
                         <w:sz w:val="24"/>
                         <w:szCs w:val="24"/>
                       </w:rPr>
-                      <w:t>8/9/2017</w:t>
+                      <w:t>9/23/2017</w:t>
                     </w:r>
                   </w:sdtContent>
                 </w:sdt>
@@ -543,7 +533,6 @@
               <w:lang w:val="en-US"/>
             </w:rPr>
           </w:pPr>
-          <w:proofErr w:type="spellStart"/>
           <w:r>
             <w:rPr>
               <w:rFonts w:eastAsiaTheme="minorEastAsia"/>
@@ -551,17 +540,7 @@
               <w:szCs w:val="24"/>
               <w:lang w:val="en-US"/>
             </w:rPr>
-            <w:t>Bijay</w:t>
-          </w:r>
-          <w:proofErr w:type="spellEnd"/>
-          <w:r>
-            <w:rPr>
-              <w:rFonts w:eastAsiaTheme="minorEastAsia"/>
-              <w:sz w:val="24"/>
-              <w:szCs w:val="24"/>
-              <w:lang w:val="en-US"/>
-            </w:rPr>
-            <w:t xml:space="preserve"> Shahi (12021856)</w:t>
+            <w:t>Bijay Shahi (12021856)</w:t>
           </w:r>
         </w:p>
         <w:p>
@@ -581,19 +560,8 @@
               <w:szCs w:val="24"/>
               <w:lang w:val="en-US"/>
             </w:rPr>
-            <w:t xml:space="preserve">Keshav </w:t>
+            <w:t>Keshav Khadka</w:t>
           </w:r>
-          <w:proofErr w:type="spellStart"/>
-          <w:r>
-            <w:rPr>
-              <w:rFonts w:eastAsiaTheme="minorEastAsia"/>
-              <w:sz w:val="24"/>
-              <w:szCs w:val="24"/>
-              <w:lang w:val="en-US"/>
-            </w:rPr>
-            <w:t>Khadka</w:t>
-          </w:r>
-          <w:proofErr w:type="spellEnd"/>
           <w:r>
             <w:rPr>
               <w:rFonts w:eastAsiaTheme="minorEastAsia"/>
@@ -2251,8 +2219,6 @@
                 <w:lang w:eastAsia="en-MY"/>
               </w:rPr>
             </w:pPr>
-            <w:bookmarkStart w:id="1" w:name="_GoBack"/>
-            <w:bookmarkEnd w:id="1"/>
             <w:r>
               <w:rPr>
                 <w:rFonts w:eastAsia="Times New Roman" w:cstheme="minorHAnsi"/>
@@ -2358,7 +2324,7 @@
 </file>
 
 <file path=word/endnotes.xml><?xml version="1.0" encoding="utf-8"?>
-<w:endnotes xmlns:wpc="http://schemas.microsoft.com/office/word/2010/wordprocessingCanvas" xmlns:cx="http://schemas.microsoft.com/office/drawing/2014/chartex" xmlns:cx1="http://schemas.microsoft.com/office/drawing/2015/9/8/chartex" xmlns:cx2="http://schemas.microsoft.com/office/drawing/2015/10/21/chartex" xmlns:cx3="http://schemas.microsoft.com/office/drawing/2016/5/9/chartex" xmlns:cx4="http://schemas.microsoft.com/office/drawing/2016/5/10/chartex" xmlns:cx5="http://schemas.microsoft.com/office/drawing/2016/5/11/chartex" xmlns:cx6="http://schemas.microsoft.com/office/drawing/2016/5/12/chartex" xmlns:cx7="http://schemas.microsoft.com/office/drawing/2016/5/13/chartex" xmlns:cx8="http://schemas.microsoft.com/office/drawing/2016/5/14/chartex" xmlns:mc="http://schemas.openxmlformats.org/markup-compatibility/2006" xmlns:aink="http://schemas.microsoft.com/office/drawing/2016/ink" xmlns:am3d="http://schemas.microsoft.com/office/drawing/2017/model3d" xmlns:o="urn:schemas-microsoft-com:office:office" xmlns:r="http://schemas.openxmlformats.org/officeDocument/2006/relationships" xmlns:m="http://schemas.openxmlformats.org/officeDocument/2006/math" xmlns:v="urn:schemas-microsoft-com:vml" xmlns:wp14="http://schemas.microsoft.com/office/word/2010/wordprocessingDrawing" xmlns:wp="http://schemas.openxmlformats.org/drawingml/2006/wordprocessingDrawing" xmlns:w10="urn:schemas-microsoft-com:office:word" xmlns:w="http://schemas.openxmlformats.org/wordprocessingml/2006/main" xmlns:w14="http://schemas.microsoft.com/office/word/2010/wordml" xmlns:w15="http://schemas.microsoft.com/office/word/2012/wordml" xmlns:w16cid="http://schemas.microsoft.com/office/word/2016/wordml/cid" xmlns:w16se="http://schemas.microsoft.com/office/word/2015/wordml/symex" xmlns:wpg="http://schemas.microsoft.com/office/word/2010/wordprocessingGroup" xmlns:wpi="http://schemas.microsoft.com/office/word/2010/wordprocessingInk" xmlns:wne="http://schemas.microsoft.com/office/word/2006/wordml" xmlns:wps="http://schemas.microsoft.com/office/word/2010/wordprocessingShape" mc:Ignorable="w14 w15 w16se w16cid wp14">
+<w:endnotes xmlns:wpc="http://schemas.microsoft.com/office/word/2010/wordprocessingCanvas" xmlns:cx="http://schemas.microsoft.com/office/drawing/2014/chartex" xmlns:cx1="http://schemas.microsoft.com/office/drawing/2015/9/8/chartex" xmlns:cx2="http://schemas.microsoft.com/office/drawing/2015/10/21/chartex" xmlns:cx3="http://schemas.microsoft.com/office/drawing/2016/5/9/chartex" xmlns:cx4="http://schemas.microsoft.com/office/drawing/2016/5/10/chartex" xmlns:cx5="http://schemas.microsoft.com/office/drawing/2016/5/11/chartex" xmlns:mc="http://schemas.openxmlformats.org/markup-compatibility/2006" xmlns:o="urn:schemas-microsoft-com:office:office" xmlns:r="http://schemas.openxmlformats.org/officeDocument/2006/relationships" xmlns:m="http://schemas.openxmlformats.org/officeDocument/2006/math" xmlns:v="urn:schemas-microsoft-com:vml" xmlns:wp14="http://schemas.microsoft.com/office/word/2010/wordprocessingDrawing" xmlns:wp="http://schemas.openxmlformats.org/drawingml/2006/wordprocessingDrawing" xmlns:w10="urn:schemas-microsoft-com:office:word" xmlns:w="http://schemas.openxmlformats.org/wordprocessingml/2006/main" xmlns:w14="http://schemas.microsoft.com/office/word/2010/wordml" xmlns:w15="http://schemas.microsoft.com/office/word/2012/wordml" xmlns:w16se="http://schemas.microsoft.com/office/word/2015/wordml/symex" xmlns:wpg="http://schemas.microsoft.com/office/word/2010/wordprocessingGroup" xmlns:wpi="http://schemas.microsoft.com/office/word/2010/wordprocessingInk" xmlns:wne="http://schemas.microsoft.com/office/word/2006/wordml" xmlns:wps="http://schemas.microsoft.com/office/word/2010/wordprocessingShape" mc:Ignorable="w14 w15 w16se wp14">
   <w:endnote w:type="separator" w:id="-1">
     <w:p>
       <w:pPr>
@@ -2383,7 +2349,7 @@
 </file>
 
 <file path=word/footer1.xml><?xml version="1.0" encoding="utf-8"?>
-<w:ftr xmlns:wpc="http://schemas.microsoft.com/office/word/2010/wordprocessingCanvas" xmlns:cx="http://schemas.microsoft.com/office/drawing/2014/chartex" xmlns:cx1="http://schemas.microsoft.com/office/drawing/2015/9/8/chartex" xmlns:cx2="http://schemas.microsoft.com/office/drawing/2015/10/21/chartex" xmlns:cx3="http://schemas.microsoft.com/office/drawing/2016/5/9/chartex" xmlns:cx4="http://schemas.microsoft.com/office/drawing/2016/5/10/chartex" xmlns:cx5="http://schemas.microsoft.com/office/drawing/2016/5/11/chartex" xmlns:cx6="http://schemas.microsoft.com/office/drawing/2016/5/12/chartex" xmlns:cx7="http://schemas.microsoft.com/office/drawing/2016/5/13/chartex" xmlns:cx8="http://schemas.microsoft.com/office/drawing/2016/5/14/chartex" xmlns:mc="http://schemas.openxmlformats.org/markup-compatibility/2006" xmlns:aink="http://schemas.microsoft.com/office/drawing/2016/ink" xmlns:am3d="http://schemas.microsoft.com/office/drawing/2017/model3d" xmlns:o="urn:schemas-microsoft-com:office:office" xmlns:r="http://schemas.openxmlformats.org/officeDocument/2006/relationships" xmlns:m="http://schemas.openxmlformats.org/officeDocument/2006/math" xmlns:v="urn:schemas-microsoft-com:vml" xmlns:wp14="http://schemas.microsoft.com/office/word/2010/wordprocessingDrawing" xmlns:wp="http://schemas.openxmlformats.org/drawingml/2006/wordprocessingDrawing" xmlns:w10="urn:schemas-microsoft-com:office:word" xmlns:w="http://schemas.openxmlformats.org/wordprocessingml/2006/main" xmlns:w14="http://schemas.microsoft.com/office/word/2010/wordml" xmlns:w15="http://schemas.microsoft.com/office/word/2012/wordml" xmlns:w16cid="http://schemas.microsoft.com/office/word/2016/wordml/cid" xmlns:w16se="http://schemas.microsoft.com/office/word/2015/wordml/symex" xmlns:wpg="http://schemas.microsoft.com/office/word/2010/wordprocessingGroup" xmlns:wpi="http://schemas.microsoft.com/office/word/2010/wordprocessingInk" xmlns:wne="http://schemas.microsoft.com/office/word/2006/wordml" xmlns:wps="http://schemas.microsoft.com/office/word/2010/wordprocessingShape" mc:Ignorable="w14 w15 w16se w16cid wp14">
+<w:ftr xmlns:wpc="http://schemas.microsoft.com/office/word/2010/wordprocessingCanvas" xmlns:cx="http://schemas.microsoft.com/office/drawing/2014/chartex" xmlns:cx1="http://schemas.microsoft.com/office/drawing/2015/9/8/chartex" xmlns:cx2="http://schemas.microsoft.com/office/drawing/2015/10/21/chartex" xmlns:cx3="http://schemas.microsoft.com/office/drawing/2016/5/9/chartex" xmlns:cx4="http://schemas.microsoft.com/office/drawing/2016/5/10/chartex" xmlns:cx5="http://schemas.microsoft.com/office/drawing/2016/5/11/chartex" xmlns:mc="http://schemas.openxmlformats.org/markup-compatibility/2006" xmlns:o="urn:schemas-microsoft-com:office:office" xmlns:r="http://schemas.openxmlformats.org/officeDocument/2006/relationships" xmlns:m="http://schemas.openxmlformats.org/officeDocument/2006/math" xmlns:v="urn:schemas-microsoft-com:vml" xmlns:wp14="http://schemas.microsoft.com/office/word/2010/wordprocessingDrawing" xmlns:wp="http://schemas.openxmlformats.org/drawingml/2006/wordprocessingDrawing" xmlns:w10="urn:schemas-microsoft-com:office:word" xmlns:w="http://schemas.openxmlformats.org/wordprocessingml/2006/main" xmlns:w14="http://schemas.microsoft.com/office/word/2010/wordml" xmlns:w15="http://schemas.microsoft.com/office/word/2012/wordml" xmlns:w16se="http://schemas.microsoft.com/office/word/2015/wordml/symex" xmlns:wpg="http://schemas.microsoft.com/office/word/2010/wordprocessingGroup" xmlns:wpi="http://schemas.microsoft.com/office/word/2010/wordprocessingInk" xmlns:wne="http://schemas.microsoft.com/office/word/2006/wordml" xmlns:wps="http://schemas.microsoft.com/office/word/2010/wordprocessingShape" mc:Ignorable="w14 w15 w16se wp14">
   <w:p>
     <w:pPr>
       <w:pStyle w:val="Footer"/>
@@ -2399,7 +2365,7 @@
 </file>
 
 <file path=word/footnotes.xml><?xml version="1.0" encoding="utf-8"?>
-<w:footnotes xmlns:wpc="http://schemas.microsoft.com/office/word/2010/wordprocessingCanvas" xmlns:cx="http://schemas.microsoft.com/office/drawing/2014/chartex" xmlns:cx1="http://schemas.microsoft.com/office/drawing/2015/9/8/chartex" xmlns:cx2="http://schemas.microsoft.com/office/drawing/2015/10/21/chartex" xmlns:cx3="http://schemas.microsoft.com/office/drawing/2016/5/9/chartex" xmlns:cx4="http://schemas.microsoft.com/office/drawing/2016/5/10/chartex" xmlns:cx5="http://schemas.microsoft.com/office/drawing/2016/5/11/chartex" xmlns:cx6="http://schemas.microsoft.com/office/drawing/2016/5/12/chartex" xmlns:cx7="http://schemas.microsoft.com/office/drawing/2016/5/13/chartex" xmlns:cx8="http://schemas.microsoft.com/office/drawing/2016/5/14/chartex" xmlns:mc="http://schemas.openxmlformats.org/markup-compatibility/2006" xmlns:aink="http://schemas.microsoft.com/office/drawing/2016/ink" xmlns:am3d="http://schemas.microsoft.com/office/drawing/2017/model3d" xmlns:o="urn:schemas-microsoft-com:office:office" xmlns:r="http://schemas.openxmlformats.org/officeDocument/2006/relationships" xmlns:m="http://schemas.openxmlformats.org/officeDocument/2006/math" xmlns:v="urn:schemas-microsoft-com:vml" xmlns:wp14="http://schemas.microsoft.com/office/word/2010/wordprocessingDrawing" xmlns:wp="http://schemas.openxmlformats.org/drawingml/2006/wordprocessingDrawing" xmlns:w10="urn:schemas-microsoft-com:office:word" xmlns:w="http://schemas.openxmlformats.org/wordprocessingml/2006/main" xmlns:w14="http://schemas.microsoft.com/office/word/2010/wordml" xmlns:w15="http://schemas.microsoft.com/office/word/2012/wordml" xmlns:w16cid="http://schemas.microsoft.com/office/word/2016/wordml/cid" xmlns:w16se="http://schemas.microsoft.com/office/word/2015/wordml/symex" xmlns:wpg="http://schemas.microsoft.com/office/word/2010/wordprocessingGroup" xmlns:wpi="http://schemas.microsoft.com/office/word/2010/wordprocessingInk" xmlns:wne="http://schemas.microsoft.com/office/word/2006/wordml" xmlns:wps="http://schemas.microsoft.com/office/word/2010/wordprocessingShape" mc:Ignorable="w14 w15 w16se w16cid wp14">
+<w:footnotes xmlns:wpc="http://schemas.microsoft.com/office/word/2010/wordprocessingCanvas" xmlns:cx="http://schemas.microsoft.com/office/drawing/2014/chartex" xmlns:cx1="http://schemas.microsoft.com/office/drawing/2015/9/8/chartex" xmlns:cx2="http://schemas.microsoft.com/office/drawing/2015/10/21/chartex" xmlns:cx3="http://schemas.microsoft.com/office/drawing/2016/5/9/chartex" xmlns:cx4="http://schemas.microsoft.com/office/drawing/2016/5/10/chartex" xmlns:cx5="http://schemas.microsoft.com/office/drawing/2016/5/11/chartex" xmlns:mc="http://schemas.openxmlformats.org/markup-compatibility/2006" xmlns:o="urn:schemas-microsoft-com:office:office" xmlns:r="http://schemas.openxmlformats.org/officeDocument/2006/relationships" xmlns:m="http://schemas.openxmlformats.org/officeDocument/2006/math" xmlns:v="urn:schemas-microsoft-com:vml" xmlns:wp14="http://schemas.microsoft.com/office/word/2010/wordprocessingDrawing" xmlns:wp="http://schemas.openxmlformats.org/drawingml/2006/wordprocessingDrawing" xmlns:w10="urn:schemas-microsoft-com:office:word" xmlns:w="http://schemas.openxmlformats.org/wordprocessingml/2006/main" xmlns:w14="http://schemas.microsoft.com/office/word/2010/wordml" xmlns:w15="http://schemas.microsoft.com/office/word/2012/wordml" xmlns:w16se="http://schemas.microsoft.com/office/word/2015/wordml/symex" xmlns:wpg="http://schemas.microsoft.com/office/word/2010/wordprocessingGroup" xmlns:wpi="http://schemas.microsoft.com/office/word/2010/wordprocessingInk" xmlns:wne="http://schemas.microsoft.com/office/word/2006/wordml" xmlns:wps="http://schemas.microsoft.com/office/word/2010/wordprocessingShape" mc:Ignorable="w14 w15 w16se wp14">
   <w:footnote w:type="separator" w:id="-1">
     <w:p>
       <w:pPr>
@@ -2424,7 +2390,7 @@
 </file>
 
 <file path=word/header1.xml><?xml version="1.0" encoding="utf-8"?>
-<w:hdr xmlns:wpc="http://schemas.microsoft.com/office/word/2010/wordprocessingCanvas" xmlns:cx="http://schemas.microsoft.com/office/drawing/2014/chartex" xmlns:cx1="http://schemas.microsoft.com/office/drawing/2015/9/8/chartex" xmlns:cx2="http://schemas.microsoft.com/office/drawing/2015/10/21/chartex" xmlns:cx3="http://schemas.microsoft.com/office/drawing/2016/5/9/chartex" xmlns:cx4="http://schemas.microsoft.com/office/drawing/2016/5/10/chartex" xmlns:cx5="http://schemas.microsoft.com/office/drawing/2016/5/11/chartex" xmlns:cx6="http://schemas.microsoft.com/office/drawing/2016/5/12/chartex" xmlns:cx7="http://schemas.microsoft.com/office/drawing/2016/5/13/chartex" xmlns:cx8="http://schemas.microsoft.com/office/drawing/2016/5/14/chartex" xmlns:mc="http://schemas.openxmlformats.org/markup-compatibility/2006" xmlns:aink="http://schemas.microsoft.com/office/drawing/2016/ink" xmlns:am3d="http://schemas.microsoft.com/office/drawing/2017/model3d" xmlns:o="urn:schemas-microsoft-com:office:office" xmlns:r="http://schemas.openxmlformats.org/officeDocument/2006/relationships" xmlns:m="http://schemas.openxmlformats.org/officeDocument/2006/math" xmlns:v="urn:schemas-microsoft-com:vml" xmlns:wp14="http://schemas.microsoft.com/office/word/2010/wordprocessingDrawing" xmlns:wp="http://schemas.openxmlformats.org/drawingml/2006/wordprocessingDrawing" xmlns:w10="urn:schemas-microsoft-com:office:word" xmlns:w="http://schemas.openxmlformats.org/wordprocessingml/2006/main" xmlns:w14="http://schemas.microsoft.com/office/word/2010/wordml" xmlns:w15="http://schemas.microsoft.com/office/word/2012/wordml" xmlns:w16cid="http://schemas.microsoft.com/office/word/2016/wordml/cid" xmlns:w16se="http://schemas.microsoft.com/office/word/2015/wordml/symex" xmlns:wpg="http://schemas.microsoft.com/office/word/2010/wordprocessingGroup" xmlns:wpi="http://schemas.microsoft.com/office/word/2010/wordprocessingInk" xmlns:wne="http://schemas.microsoft.com/office/word/2006/wordml" xmlns:wps="http://schemas.microsoft.com/office/word/2010/wordprocessingShape" mc:Ignorable="w14 w15 w16se w16cid wp14">
+<w:hdr xmlns:wpc="http://schemas.microsoft.com/office/word/2010/wordprocessingCanvas" xmlns:cx="http://schemas.microsoft.com/office/drawing/2014/chartex" xmlns:cx1="http://schemas.microsoft.com/office/drawing/2015/9/8/chartex" xmlns:cx2="http://schemas.microsoft.com/office/drawing/2015/10/21/chartex" xmlns:cx3="http://schemas.microsoft.com/office/drawing/2016/5/9/chartex" xmlns:cx4="http://schemas.microsoft.com/office/drawing/2016/5/10/chartex" xmlns:cx5="http://schemas.microsoft.com/office/drawing/2016/5/11/chartex" xmlns:mc="http://schemas.openxmlformats.org/markup-compatibility/2006" xmlns:o="urn:schemas-microsoft-com:office:office" xmlns:r="http://schemas.openxmlformats.org/officeDocument/2006/relationships" xmlns:m="http://schemas.openxmlformats.org/officeDocument/2006/math" xmlns:v="urn:schemas-microsoft-com:vml" xmlns:wp14="http://schemas.microsoft.com/office/word/2010/wordprocessingDrawing" xmlns:wp="http://schemas.openxmlformats.org/drawingml/2006/wordprocessingDrawing" xmlns:w10="urn:schemas-microsoft-com:office:word" xmlns:w="http://schemas.openxmlformats.org/wordprocessingml/2006/main" xmlns:w14="http://schemas.microsoft.com/office/word/2010/wordml" xmlns:w15="http://schemas.microsoft.com/office/word/2012/wordml" xmlns:w16se="http://schemas.microsoft.com/office/word/2015/wordml/symex" xmlns:wpg="http://schemas.microsoft.com/office/word/2010/wordprocessingGroup" xmlns:wpi="http://schemas.microsoft.com/office/word/2010/wordprocessingInk" xmlns:wne="http://schemas.microsoft.com/office/word/2006/wordml" xmlns:wps="http://schemas.microsoft.com/office/word/2010/wordprocessingShape" mc:Ignorable="w14 w15 w16se wp14">
   <w:sdt>
     <w:sdtPr>
       <w:id w:val="-1889639462"/>
@@ -2473,7 +2439,7 @@
 </file>
 
 <file path=word/header2.xml><?xml version="1.0" encoding="utf-8"?>
-<w:hdr xmlns:wpc="http://schemas.microsoft.com/office/word/2010/wordprocessingCanvas" xmlns:cx="http://schemas.microsoft.com/office/drawing/2014/chartex" xmlns:cx1="http://schemas.microsoft.com/office/drawing/2015/9/8/chartex" xmlns:cx2="http://schemas.microsoft.com/office/drawing/2015/10/21/chartex" xmlns:cx3="http://schemas.microsoft.com/office/drawing/2016/5/9/chartex" xmlns:cx4="http://schemas.microsoft.com/office/drawing/2016/5/10/chartex" xmlns:cx5="http://schemas.microsoft.com/office/drawing/2016/5/11/chartex" xmlns:cx6="http://schemas.microsoft.com/office/drawing/2016/5/12/chartex" xmlns:cx7="http://schemas.microsoft.com/office/drawing/2016/5/13/chartex" xmlns:cx8="http://schemas.microsoft.com/office/drawing/2016/5/14/chartex" xmlns:mc="http://schemas.openxmlformats.org/markup-compatibility/2006" xmlns:aink="http://schemas.microsoft.com/office/drawing/2016/ink" xmlns:am3d="http://schemas.microsoft.com/office/drawing/2017/model3d" xmlns:o="urn:schemas-microsoft-com:office:office" xmlns:r="http://schemas.openxmlformats.org/officeDocument/2006/relationships" xmlns:m="http://schemas.openxmlformats.org/officeDocument/2006/math" xmlns:v="urn:schemas-microsoft-com:vml" xmlns:wp14="http://schemas.microsoft.com/office/word/2010/wordprocessingDrawing" xmlns:wp="http://schemas.openxmlformats.org/drawingml/2006/wordprocessingDrawing" xmlns:w10="urn:schemas-microsoft-com:office:word" xmlns:w="http://schemas.openxmlformats.org/wordprocessingml/2006/main" xmlns:w14="http://schemas.microsoft.com/office/word/2010/wordml" xmlns:w15="http://schemas.microsoft.com/office/word/2012/wordml" xmlns:w16cid="http://schemas.microsoft.com/office/word/2016/wordml/cid" xmlns:w16se="http://schemas.microsoft.com/office/word/2015/wordml/symex" xmlns:wpg="http://schemas.microsoft.com/office/word/2010/wordprocessingGroup" xmlns:wpi="http://schemas.microsoft.com/office/word/2010/wordprocessingInk" xmlns:wne="http://schemas.microsoft.com/office/word/2006/wordml" xmlns:wps="http://schemas.microsoft.com/office/word/2010/wordprocessingShape" mc:Ignorable="w14 w15 w16se w16cid wp14">
+<w:hdr xmlns:wpc="http://schemas.microsoft.com/office/word/2010/wordprocessingCanvas" xmlns:cx="http://schemas.microsoft.com/office/drawing/2014/chartex" xmlns:cx1="http://schemas.microsoft.com/office/drawing/2015/9/8/chartex" xmlns:cx2="http://schemas.microsoft.com/office/drawing/2015/10/21/chartex" xmlns:cx3="http://schemas.microsoft.com/office/drawing/2016/5/9/chartex" xmlns:cx4="http://schemas.microsoft.com/office/drawing/2016/5/10/chartex" xmlns:cx5="http://schemas.microsoft.com/office/drawing/2016/5/11/chartex" xmlns:mc="http://schemas.openxmlformats.org/markup-compatibility/2006" xmlns:o="urn:schemas-microsoft-com:office:office" xmlns:r="http://schemas.openxmlformats.org/officeDocument/2006/relationships" xmlns:m="http://schemas.openxmlformats.org/officeDocument/2006/math" xmlns:v="urn:schemas-microsoft-com:vml" xmlns:wp14="http://schemas.microsoft.com/office/word/2010/wordprocessingDrawing" xmlns:wp="http://schemas.openxmlformats.org/drawingml/2006/wordprocessingDrawing" xmlns:w10="urn:schemas-microsoft-com:office:word" xmlns:w="http://schemas.openxmlformats.org/wordprocessingml/2006/main" xmlns:w14="http://schemas.microsoft.com/office/word/2010/wordml" xmlns:w15="http://schemas.microsoft.com/office/word/2012/wordml" xmlns:w16se="http://schemas.microsoft.com/office/word/2015/wordml/symex" xmlns:wpg="http://schemas.microsoft.com/office/word/2010/wordprocessingGroup" xmlns:wpi="http://schemas.microsoft.com/office/word/2010/wordprocessingInk" xmlns:wne="http://schemas.microsoft.com/office/word/2006/wordml" xmlns:wps="http://schemas.microsoft.com/office/word/2010/wordprocessingShape" mc:Ignorable="w14 w15 w16se wp14">
   <w:sdt>
     <w:sdtPr>
       <w:id w:val="6840063"/>
@@ -2502,7 +2468,7 @@
           <w:rPr>
             <w:noProof/>
           </w:rPr>
-          <w:t>3</w:t>
+          <w:t>ii</w:t>
         </w:r>
         <w:r>
           <w:rPr>
@@ -2522,7 +2488,7 @@
 </file>
 
 <file path=word/numbering.xml><?xml version="1.0" encoding="utf-8"?>
-<w:numbering xmlns:wpc="http://schemas.microsoft.com/office/word/2010/wordprocessingCanvas" xmlns:cx="http://schemas.microsoft.com/office/drawing/2014/chartex" xmlns:cx1="http://schemas.microsoft.com/office/drawing/2015/9/8/chartex" xmlns:cx2="http://schemas.microsoft.com/office/drawing/2015/10/21/chartex" xmlns:cx3="http://schemas.microsoft.com/office/drawing/2016/5/9/chartex" xmlns:cx4="http://schemas.microsoft.com/office/drawing/2016/5/10/chartex" xmlns:cx5="http://schemas.microsoft.com/office/drawing/2016/5/11/chartex" xmlns:cx6="http://schemas.microsoft.com/office/drawing/2016/5/12/chartex" xmlns:cx7="http://schemas.microsoft.com/office/drawing/2016/5/13/chartex" xmlns:cx8="http://schemas.microsoft.com/office/drawing/2016/5/14/chartex" xmlns:mc="http://schemas.openxmlformats.org/markup-compatibility/2006" xmlns:aink="http://schemas.microsoft.com/office/drawing/2016/ink" xmlns:am3d="http://schemas.microsoft.com/office/drawing/2017/model3d" xmlns:o="urn:schemas-microsoft-com:office:office" xmlns:r="http://schemas.openxmlformats.org/officeDocument/2006/relationships" xmlns:m="http://schemas.openxmlformats.org/officeDocument/2006/math" xmlns:v="urn:schemas-microsoft-com:vml" xmlns:wp14="http://schemas.microsoft.com/office/word/2010/wordprocessingDrawing" xmlns:wp="http://schemas.openxmlformats.org/drawingml/2006/wordprocessingDrawing" xmlns:w10="urn:schemas-microsoft-com:office:word" xmlns:w="http://schemas.openxmlformats.org/wordprocessingml/2006/main" xmlns:w14="http://schemas.microsoft.com/office/word/2010/wordml" xmlns:w15="http://schemas.microsoft.com/office/word/2012/wordml" xmlns:w16cid="http://schemas.microsoft.com/office/word/2016/wordml/cid" xmlns:w16se="http://schemas.microsoft.com/office/word/2015/wordml/symex" xmlns:wpg="http://schemas.microsoft.com/office/word/2010/wordprocessingGroup" xmlns:wpi="http://schemas.microsoft.com/office/word/2010/wordprocessingInk" xmlns:wne="http://schemas.microsoft.com/office/word/2006/wordml" xmlns:wps="http://schemas.microsoft.com/office/word/2010/wordprocessingShape" mc:Ignorable="w14 w15 w16se w16cid wp14">
+<w:numbering xmlns:wpc="http://schemas.microsoft.com/office/word/2010/wordprocessingCanvas" xmlns:cx="http://schemas.microsoft.com/office/drawing/2014/chartex" xmlns:cx1="http://schemas.microsoft.com/office/drawing/2015/9/8/chartex" xmlns:cx2="http://schemas.microsoft.com/office/drawing/2015/10/21/chartex" xmlns:cx3="http://schemas.microsoft.com/office/drawing/2016/5/9/chartex" xmlns:cx4="http://schemas.microsoft.com/office/drawing/2016/5/10/chartex" xmlns:cx5="http://schemas.microsoft.com/office/drawing/2016/5/11/chartex" xmlns:mc="http://schemas.openxmlformats.org/markup-compatibility/2006" xmlns:o="urn:schemas-microsoft-com:office:office" xmlns:r="http://schemas.openxmlformats.org/officeDocument/2006/relationships" xmlns:m="http://schemas.openxmlformats.org/officeDocument/2006/math" xmlns:v="urn:schemas-microsoft-com:vml" xmlns:wp14="http://schemas.microsoft.com/office/word/2010/wordprocessingDrawing" xmlns:wp="http://schemas.openxmlformats.org/drawingml/2006/wordprocessingDrawing" xmlns:w10="urn:schemas-microsoft-com:office:word" xmlns:w="http://schemas.openxmlformats.org/wordprocessingml/2006/main" xmlns:w14="http://schemas.microsoft.com/office/word/2010/wordml" xmlns:w15="http://schemas.microsoft.com/office/word/2012/wordml" xmlns:w16se="http://schemas.microsoft.com/office/word/2015/wordml/symex" xmlns:wpg="http://schemas.microsoft.com/office/word/2010/wordprocessingGroup" xmlns:wpi="http://schemas.microsoft.com/office/word/2010/wordprocessingInk" xmlns:wne="http://schemas.microsoft.com/office/word/2006/wordml" xmlns:wps="http://schemas.microsoft.com/office/word/2010/wordprocessingShape" mc:Ignorable="w14 w15 w16se wp14">
   <w:abstractNum w:abstractNumId="0" w15:restartNumberingAfterBreak="0">
     <w:nsid w:val="015B23BF"/>
     <w:multiLevelType w:val="hybridMultilevel"/>
@@ -4558,7 +4524,7 @@
 </file>
 
 <file path=word/styles.xml><?xml version="1.0" encoding="utf-8"?>
-<w:styles xmlns:mc="http://schemas.openxmlformats.org/markup-compatibility/2006" xmlns:r="http://schemas.openxmlformats.org/officeDocument/2006/relationships" xmlns:w="http://schemas.openxmlformats.org/wordprocessingml/2006/main" xmlns:w14="http://schemas.microsoft.com/office/word/2010/wordml" xmlns:w15="http://schemas.microsoft.com/office/word/2012/wordml" xmlns:w16cid="http://schemas.microsoft.com/office/word/2016/wordml/cid" xmlns:w16se="http://schemas.microsoft.com/office/word/2015/wordml/symex" mc:Ignorable="w14 w15 w16se w16cid">
+<w:styles xmlns:mc="http://schemas.openxmlformats.org/markup-compatibility/2006" xmlns:r="http://schemas.openxmlformats.org/officeDocument/2006/relationships" xmlns:w="http://schemas.openxmlformats.org/wordprocessingml/2006/main" xmlns:w14="http://schemas.microsoft.com/office/word/2010/wordml" xmlns:w15="http://schemas.microsoft.com/office/word/2012/wordml" xmlns:w16se="http://schemas.microsoft.com/office/word/2015/wordml/symex" mc:Ignorable="w14 w15 w16se">
   <w:docDefaults>
     <w:rPrDefault>
       <w:rPr>
@@ -4574,7 +4540,7 @@
       </w:pPr>
     </w:pPrDefault>
   </w:docDefaults>
-  <w:latentStyles w:defLockedState="0" w:defUIPriority="99" w:defSemiHidden="0" w:defUnhideWhenUsed="0" w:defQFormat="0" w:count="375">
+  <w:latentStyles w:defLockedState="0" w:defUIPriority="99" w:defSemiHidden="0" w:defUnhideWhenUsed="0" w:defQFormat="0" w:count="374">
     <w:lsdException w:name="Normal" w:uiPriority="0" w:qFormat="1"/>
     <w:lsdException w:name="heading 1" w:uiPriority="9" w:qFormat="1"/>
     <w:lsdException w:name="heading 2" w:semiHidden="1" w:uiPriority="9" w:unhideWhenUsed="1" w:qFormat="1"/>
@@ -4949,7 +4915,6 @@
     <w:lsdException w:name="Mention" w:semiHidden="1" w:unhideWhenUsed="1"/>
     <w:lsdException w:name="Smart Hyperlink" w:semiHidden="1" w:unhideWhenUsed="1"/>
     <w:lsdException w:name="Hashtag" w:semiHidden="1" w:unhideWhenUsed="1"/>
-    <w:lsdException w:name="Unresolved Mention" w:semiHidden="1" w:unhideWhenUsed="1"/>
   </w:latentStyles>
   <w:style w:type="paragraph" w:default="1" w:styleId="Normal">
     <w:name w:val="Normal"/>
@@ -5384,7 +5349,7 @@
 </file>
 
 <file path=word/glossary/document.xml><?xml version="1.0" encoding="utf-8"?>
-<w:glossaryDocument xmlns:wpc="http://schemas.microsoft.com/office/word/2010/wordprocessingCanvas" xmlns:cx="http://schemas.microsoft.com/office/drawing/2014/chartex" xmlns:cx1="http://schemas.microsoft.com/office/drawing/2015/9/8/chartex" xmlns:cx2="http://schemas.microsoft.com/office/drawing/2015/10/21/chartex" xmlns:cx3="http://schemas.microsoft.com/office/drawing/2016/5/9/chartex" xmlns:cx4="http://schemas.microsoft.com/office/drawing/2016/5/10/chartex" xmlns:cx5="http://schemas.microsoft.com/office/drawing/2016/5/11/chartex" xmlns:cx6="http://schemas.microsoft.com/office/drawing/2016/5/12/chartex" xmlns:cx7="http://schemas.microsoft.com/office/drawing/2016/5/13/chartex" xmlns:cx8="http://schemas.microsoft.com/office/drawing/2016/5/14/chartex" xmlns:mc="http://schemas.openxmlformats.org/markup-compatibility/2006" xmlns:aink="http://schemas.microsoft.com/office/drawing/2016/ink" xmlns:am3d="http://schemas.microsoft.com/office/drawing/2017/model3d" xmlns:o="urn:schemas-microsoft-com:office:office" xmlns:r="http://schemas.openxmlformats.org/officeDocument/2006/relationships" xmlns:m="http://schemas.openxmlformats.org/officeDocument/2006/math" xmlns:v="urn:schemas-microsoft-com:vml" xmlns:wp14="http://schemas.microsoft.com/office/word/2010/wordprocessingDrawing" xmlns:wp="http://schemas.openxmlformats.org/drawingml/2006/wordprocessingDrawing" xmlns:w10="urn:schemas-microsoft-com:office:word" xmlns:w="http://schemas.openxmlformats.org/wordprocessingml/2006/main" xmlns:w14="http://schemas.microsoft.com/office/word/2010/wordml" xmlns:w15="http://schemas.microsoft.com/office/word/2012/wordml" xmlns:w16cid="http://schemas.microsoft.com/office/word/2016/wordml/cid" xmlns:w16se="http://schemas.microsoft.com/office/word/2015/wordml/symex" xmlns:wpg="http://schemas.microsoft.com/office/word/2010/wordprocessingGroup" xmlns:wpi="http://schemas.microsoft.com/office/word/2010/wordprocessingInk" xmlns:wne="http://schemas.microsoft.com/office/word/2006/wordml" xmlns:wps="http://schemas.microsoft.com/office/word/2010/wordprocessingShape" mc:Ignorable="w14 w15 w16se w16cid wp14">
+<w:glossaryDocument xmlns:wpc="http://schemas.microsoft.com/office/word/2010/wordprocessingCanvas" xmlns:cx="http://schemas.microsoft.com/office/drawing/2014/chartex" xmlns:cx1="http://schemas.microsoft.com/office/drawing/2015/9/8/chartex" xmlns:cx2="http://schemas.microsoft.com/office/drawing/2015/10/21/chartex" xmlns:cx3="http://schemas.microsoft.com/office/drawing/2016/5/9/chartex" xmlns:cx4="http://schemas.microsoft.com/office/drawing/2016/5/10/chartex" xmlns:cx5="http://schemas.microsoft.com/office/drawing/2016/5/11/chartex" xmlns:mc="http://schemas.openxmlformats.org/markup-compatibility/2006" xmlns:o="urn:schemas-microsoft-com:office:office" xmlns:r="http://schemas.openxmlformats.org/officeDocument/2006/relationships" xmlns:m="http://schemas.openxmlformats.org/officeDocument/2006/math" xmlns:v="urn:schemas-microsoft-com:vml" xmlns:wp14="http://schemas.microsoft.com/office/word/2010/wordprocessingDrawing" xmlns:wp="http://schemas.openxmlformats.org/drawingml/2006/wordprocessingDrawing" xmlns:w10="urn:schemas-microsoft-com:office:word" xmlns:w="http://schemas.openxmlformats.org/wordprocessingml/2006/main" xmlns:w14="http://schemas.microsoft.com/office/word/2010/wordml" xmlns:w15="http://schemas.microsoft.com/office/word/2012/wordml" xmlns:w16se="http://schemas.microsoft.com/office/word/2015/wordml/symex" xmlns:wpg="http://schemas.microsoft.com/office/word/2010/wordprocessingGroup" xmlns:wpi="http://schemas.microsoft.com/office/word/2010/wordprocessingInk" xmlns:wne="http://schemas.microsoft.com/office/word/2006/wordml" xmlns:wps="http://schemas.microsoft.com/office/word/2010/wordprocessingShape" mc:Ignorable="w14 w15 w16se wp14">
   <w:docParts>
     <w:docPart>
       <w:docPartPr>
@@ -5483,7 +5448,7 @@
 </file>
 
 <file path=word/glossary/fontTable.xml><?xml version="1.0" encoding="utf-8"?>
-<w:fonts xmlns:mc="http://schemas.openxmlformats.org/markup-compatibility/2006" xmlns:r="http://schemas.openxmlformats.org/officeDocument/2006/relationships" xmlns:w="http://schemas.openxmlformats.org/wordprocessingml/2006/main" xmlns:w14="http://schemas.microsoft.com/office/word/2010/wordml" xmlns:w15="http://schemas.microsoft.com/office/word/2012/wordml" xmlns:w16cid="http://schemas.microsoft.com/office/word/2016/wordml/cid" xmlns:w16se="http://schemas.microsoft.com/office/word/2015/wordml/symex" mc:Ignorable="w14 w15 w16se w16cid">
+<w:fonts xmlns:mc="http://schemas.openxmlformats.org/markup-compatibility/2006" xmlns:r="http://schemas.openxmlformats.org/officeDocument/2006/relationships" xmlns:w="http://schemas.openxmlformats.org/wordprocessingml/2006/main" xmlns:w14="http://schemas.microsoft.com/office/word/2010/wordml" xmlns:w15="http://schemas.microsoft.com/office/word/2012/wordml" xmlns:w16se="http://schemas.microsoft.com/office/word/2015/wordml/symex" mc:Ignorable="w14 w15 w16se">
   <w:font w:name="Times New Roman">
     <w:panose1 w:val="02020603050405020304"/>
     <w:charset w:val="00"/>
@@ -5544,7 +5509,7 @@
 </file>
 
 <file path=word/glossary/settings.xml><?xml version="1.0" encoding="utf-8"?>
-<w:settings xmlns:mc="http://schemas.openxmlformats.org/markup-compatibility/2006" xmlns:o="urn:schemas-microsoft-com:office:office" xmlns:r="http://schemas.openxmlformats.org/officeDocument/2006/relationships" xmlns:m="http://schemas.openxmlformats.org/officeDocument/2006/math" xmlns:v="urn:schemas-microsoft-com:vml" xmlns:w10="urn:schemas-microsoft-com:office:word" xmlns:w="http://schemas.openxmlformats.org/wordprocessingml/2006/main" xmlns:w14="http://schemas.microsoft.com/office/word/2010/wordml" xmlns:w15="http://schemas.microsoft.com/office/word/2012/wordml" xmlns:w16cid="http://schemas.microsoft.com/office/word/2016/wordml/cid" xmlns:w16se="http://schemas.microsoft.com/office/word/2015/wordml/symex" xmlns:sl="http://schemas.openxmlformats.org/schemaLibrary/2006/main" mc:Ignorable="w14 w15 w16se w16cid">
+<w:settings xmlns:mc="http://schemas.openxmlformats.org/markup-compatibility/2006" xmlns:o="urn:schemas-microsoft-com:office:office" xmlns:r="http://schemas.openxmlformats.org/officeDocument/2006/relationships" xmlns:m="http://schemas.openxmlformats.org/officeDocument/2006/math" xmlns:v="urn:schemas-microsoft-com:vml" xmlns:w10="urn:schemas-microsoft-com:office:word" xmlns:w="http://schemas.openxmlformats.org/wordprocessingml/2006/main" xmlns:w14="http://schemas.microsoft.com/office/word/2010/wordml" xmlns:w15="http://schemas.microsoft.com/office/word/2012/wordml" xmlns:w16se="http://schemas.microsoft.com/office/word/2015/wordml/symex" xmlns:sl="http://schemas.openxmlformats.org/schemaLibrary/2006/main" mc:Ignorable="w14 w15 w16se">
   <w:view w:val="normal"/>
   <w:defaultTabStop w:val="720"/>
   <w:characterSpacingControl w:val="doNotCompress"/>
@@ -5554,6 +5519,7 @@
   </w:compat>
   <w:rsids>
     <w:rsidRoot w:val="0071144C"/>
+    <w:rsid w:val="00193BF7"/>
     <w:rsid w:val="00250A1C"/>
     <w:rsid w:val="002831F5"/>
     <w:rsid w:val="00386DE0"/>
@@ -5593,7 +5559,7 @@
 </file>
 
 <file path=word/glossary/styles.xml><?xml version="1.0" encoding="utf-8"?>
-<w:styles xmlns:mc="http://schemas.openxmlformats.org/markup-compatibility/2006" xmlns:r="http://schemas.openxmlformats.org/officeDocument/2006/relationships" xmlns:w="http://schemas.openxmlformats.org/wordprocessingml/2006/main" xmlns:w14="http://schemas.microsoft.com/office/word/2010/wordml" xmlns:w15="http://schemas.microsoft.com/office/word/2012/wordml" xmlns:w16cid="http://schemas.microsoft.com/office/word/2016/wordml/cid" xmlns:w16se="http://schemas.microsoft.com/office/word/2015/wordml/symex" mc:Ignorable="w14 w15 w16se w16cid">
+<w:styles xmlns:mc="http://schemas.openxmlformats.org/markup-compatibility/2006" xmlns:r="http://schemas.openxmlformats.org/officeDocument/2006/relationships" xmlns:w="http://schemas.openxmlformats.org/wordprocessingml/2006/main" xmlns:w14="http://schemas.microsoft.com/office/word/2010/wordml" xmlns:w15="http://schemas.microsoft.com/office/word/2012/wordml" xmlns:w16se="http://schemas.microsoft.com/office/word/2015/wordml/symex" mc:Ignorable="w14 w15 w16se">
   <w:docDefaults>
     <w:rPrDefault>
       <w:rPr>
@@ -5609,7 +5575,7 @@
       </w:pPr>
     </w:pPrDefault>
   </w:docDefaults>
-  <w:latentStyles w:defLockedState="0" w:defUIPriority="99" w:defSemiHidden="0" w:defUnhideWhenUsed="0" w:defQFormat="0" w:count="375">
+  <w:latentStyles w:defLockedState="0" w:defUIPriority="99" w:defSemiHidden="0" w:defUnhideWhenUsed="0" w:defQFormat="0" w:count="374">
     <w:lsdException w:name="Normal" w:uiPriority="0" w:qFormat="1"/>
     <w:lsdException w:name="heading 1" w:uiPriority="9" w:qFormat="1"/>
     <w:lsdException w:name="heading 2" w:semiHidden="1" w:uiPriority="9" w:unhideWhenUsed="1" w:qFormat="1"/>
@@ -5984,7 +5950,6 @@
     <w:lsdException w:name="Mention" w:semiHidden="1" w:unhideWhenUsed="1"/>
     <w:lsdException w:name="Smart Hyperlink" w:semiHidden="1" w:unhideWhenUsed="1"/>
     <w:lsdException w:name="Hashtag" w:semiHidden="1" w:unhideWhenUsed="1"/>
-    <w:lsdException w:name="Unresolved Mention" w:semiHidden="1" w:unhideWhenUsed="1"/>
   </w:latentStyles>
   <w:style w:type="paragraph" w:default="1" w:styleId="Normal">
     <w:name w:val="Normal"/>
@@ -6185,7 +6150,7 @@
 </file>
 
 <file path=word/glossary/webSettings.xml><?xml version="1.0" encoding="utf-8"?>
-<w:webSettings xmlns:mc="http://schemas.openxmlformats.org/markup-compatibility/2006" xmlns:r="http://schemas.openxmlformats.org/officeDocument/2006/relationships" xmlns:w="http://schemas.openxmlformats.org/wordprocessingml/2006/main" xmlns:w14="http://schemas.microsoft.com/office/word/2010/wordml" xmlns:w15="http://schemas.microsoft.com/office/word/2012/wordml" xmlns:w16cid="http://schemas.microsoft.com/office/word/2016/wordml/cid" xmlns:w16se="http://schemas.microsoft.com/office/word/2015/wordml/symex" mc:Ignorable="w14 w15 w16se w16cid">
+<w:webSettings xmlns:mc="http://schemas.openxmlformats.org/markup-compatibility/2006" xmlns:r="http://schemas.openxmlformats.org/officeDocument/2006/relationships" xmlns:w="http://schemas.openxmlformats.org/wordprocessingml/2006/main" xmlns:w14="http://schemas.microsoft.com/office/word/2010/wordml" xmlns:w15="http://schemas.microsoft.com/office/word/2012/wordml" xmlns:w16se="http://schemas.microsoft.com/office/word/2015/wordml/symex" mc:Ignorable="w14 w15 w16se">
   <w:optimizeForBrowser/>
 </w:webSettings>
 </file>
@@ -6475,7 +6440,7 @@
 
 <file path=customXml/item1.xml><?xml version="1.0" encoding="utf-8"?>
 <CoverPageProperties xmlns="http://schemas.microsoft.com/office/2006/coverPageProps">
-  <PublishDate>2017-08-09T00:00:00</PublishDate>
+  <PublishDate>2017-09-23T00:00:00</PublishDate>
   <Abstract/>
   <CompanyAddress/>
   <CompanyPhone/>
@@ -6497,7 +6462,7 @@
 </file>
 
 <file path=customXml/itemProps2.xml><?xml version="1.0" encoding="utf-8"?>
-<ds:datastoreItem xmlns:ds="http://schemas.openxmlformats.org/officeDocument/2006/customXml" ds:itemID="{147D636F-80DC-47A4-9315-64C565A4D84F}">
+<ds:datastoreItem xmlns:ds="http://schemas.openxmlformats.org/officeDocument/2006/customXml" ds:itemID="{40370B3A-C30E-4707-819C-D916430ED3B5}">
   <ds:schemaRefs>
     <ds:schemaRef ds:uri="http://schemas.openxmlformats.org/officeDocument/2006/bibliography"/>
   </ds:schemaRefs>
